--- a/CONG TY NGHIA XUONG/CTY NGHIA XUONG_19_9_2025/HoSo2_Mẫu số 12_DeNghiThayDoi.docx
+++ b/CONG TY NGHIA XUONG/CTY NGHIA XUONG_19_9_2025/HoSo2_Mẫu số 12_DeNghiThayDoi.docx
@@ -1,6 +1,6 @@
 
 <file path=word/document.xml><?xml version="1.0" encoding="utf-8"?>
-<w:document xmlns:wpc="http://schemas.microsoft.com/office/word/2010/wordprocessingCanvas" xmlns:cx="http://schemas.microsoft.com/office/drawing/2014/chartex" xmlns:mc="http://schemas.openxmlformats.org/markup-compatibility/2006" xmlns:o="urn:schemas-microsoft-com:office:office" xmlns:r="http://schemas.openxmlformats.org/officeDocument/2006/relationships" xmlns:m="http://schemas.openxmlformats.org/officeDocument/2006/math" xmlns:v="urn:schemas-microsoft-com:vml" xmlns:wp14="http://schemas.microsoft.com/office/word/2010/wordprocessingDrawing" xmlns:wp="http://schemas.openxmlformats.org/drawingml/2006/wordprocessingDrawing" xmlns:w10="urn:schemas-microsoft-com:office:word" xmlns:w="http://schemas.openxmlformats.org/wordprocessingml/2006/main" xmlns:w14="http://schemas.microsoft.com/office/word/2010/wordml" xmlns:w15="http://schemas.microsoft.com/office/word/2012/wordml" xmlns:w16se="http://schemas.microsoft.com/office/word/2015/wordml/symex" xmlns:wpg="http://schemas.microsoft.com/office/word/2010/wordprocessingGroup" xmlns:wpi="http://schemas.microsoft.com/office/word/2010/wordprocessingInk" xmlns:wne="http://schemas.microsoft.com/office/word/2006/wordml" xmlns:wps="http://schemas.microsoft.com/office/word/2010/wordprocessingShape" mc:Ignorable="w14 w15 w16se wp14">
+<w:document xmlns:wpc="http://schemas.microsoft.com/office/word/2010/wordprocessingCanvas" xmlns:cx="http://schemas.microsoft.com/office/drawing/2014/chartex" xmlns:cx1="http://schemas.microsoft.com/office/drawing/2015/9/8/chartex" xmlns:mc="http://schemas.openxmlformats.org/markup-compatibility/2006" xmlns:o="urn:schemas-microsoft-com:office:office" xmlns:r="http://schemas.openxmlformats.org/officeDocument/2006/relationships" xmlns:m="http://schemas.openxmlformats.org/officeDocument/2006/math" xmlns:v="urn:schemas-microsoft-com:vml" xmlns:wp14="http://schemas.microsoft.com/office/word/2010/wordprocessingDrawing" xmlns:wp="http://schemas.openxmlformats.org/drawingml/2006/wordprocessingDrawing" xmlns:w10="urn:schemas-microsoft-com:office:word" xmlns:w="http://schemas.openxmlformats.org/wordprocessingml/2006/main" xmlns:w14="http://schemas.microsoft.com/office/word/2010/wordml" xmlns:w15="http://schemas.microsoft.com/office/word/2012/wordml" xmlns:w16se="http://schemas.microsoft.com/office/word/2015/wordml/symex" xmlns:wpg="http://schemas.microsoft.com/office/word/2010/wordprocessingGroup" xmlns:wpi="http://schemas.microsoft.com/office/word/2010/wordprocessingInk" xmlns:wne="http://schemas.microsoft.com/office/word/2006/wordml" xmlns:wps="http://schemas.microsoft.com/office/word/2010/wordprocessingShape" mc:Ignorable="w14 w15 w16se wp14">
   <w:body>
     <w:p>
       <w:pPr>
@@ -175,7 +175,7 @@
                     </wp:anchor>
                   </w:drawing>
                 </mc:Choice>
-                <mc:Fallback xmlns:cx1="http://schemas.microsoft.com/office/drawing/2015/9/8/chartex">
+                <mc:Fallback>
                   <w:pict>
                     <v:line w14:anchorId="1D12A4BF" id="Line 159" o:spid="_x0000_s1026" style="position:absolute;z-index:251682816;visibility:visible;mso-wrap-style:square;mso-width-percent:0;mso-height-percent:0;mso-wrap-distance-left:9pt;mso-wrap-distance-top:-3e-5mm;mso-wrap-distance-right:9pt;mso-wrap-distance-bottom:-3e-5mm;mso-position-horizontal:center;mso-position-horizontal-relative:margin;mso-position-vertical:absolute;mso-position-vertical-relative:text;mso-width-percent:0;mso-height-percent:0;mso-width-relative:page;mso-height-relative:page" from="0,15.5pt" to="158.75pt,15.5pt" o:gfxdata="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">
                       <w10:wrap anchorx="margin"/>
@@ -270,7 +270,7 @@
                 <w:sz w:val="26"/>
                 <w:szCs w:val="26"/>
               </w:rPr>
-              <w:t xml:space="preserve"> 1</w:t>
+              <w:t xml:space="preserve"> </w:t>
             </w:r>
             <w:r>
               <w:rPr>
@@ -279,7 +279,7 @@
                 <w:sz w:val="26"/>
                 <w:szCs w:val="26"/>
               </w:rPr>
-              <w:t>9</w:t>
+              <w:t>3</w:t>
             </w:r>
             <w:r>
               <w:rPr>
@@ -306,7 +306,7 @@
                 <w:sz w:val="26"/>
                 <w:szCs w:val="26"/>
               </w:rPr>
-              <w:t>9</w:t>
+              <w:t>10</w:t>
             </w:r>
             <w:r>
               <w:rPr>
@@ -402,7 +402,7 @@
               </wp:anchor>
             </w:drawing>
           </mc:Choice>
-          <mc:Fallback xmlns:cx1="http://schemas.microsoft.com/office/drawing/2015/9/8/chartex">
+          <mc:Fallback>
             <w:pict>
               <v:line w14:anchorId="70E5418D" id="Straight Connector 1" o:spid="_x0000_s1026" style="position:absolute;z-index:251683840;visibility:visible;mso-wrap-style:square;mso-width-percent:0;mso-wrap-distance-left:9pt;mso-wrap-distance-top:0;mso-wrap-distance-right:9pt;mso-wrap-distance-bottom:0;mso-position-horizontal:center;mso-position-horizontal-relative:margin;mso-position-vertical:absolute;mso-position-vertical-relative:text;mso-width-percent:0;mso-width-relative:margin" from="0,66.95pt" to="111.65pt,66.95pt" o:gfxdata="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" strokecolor="windowText" strokeweight=".5pt">
                 <v:stroke joinstyle="miter"/>
@@ -1291,7 +1291,7 @@
               </wp:anchor>
             </w:drawing>
           </mc:Choice>
-          <mc:Fallback xmlns:cx1="http://schemas.microsoft.com/office/drawing/2015/9/8/chartex">
+          <mc:Fallback>
             <w:pict>
               <v:rect w14:anchorId="150B91A8" id="Rectangle 800" o:spid="_x0000_s1026" style="position:absolute;margin-left:398.8pt;margin-top:62.75pt;width:20.15pt;height:15.95pt;z-index:251665408;visibility:visible;mso-wrap-style:none;mso-width-percent:0;mso-height-percent:0;mso-wrap-distance-left:9pt;mso-wrap-distance-top:0;mso-wrap-distance-right:9pt;mso-wrap-distance-bottom:0;mso-position-horizontal:absolute;mso-position-horizontal-relative:text;mso-position-vertical:absolute;mso-position-vertical-relative:text;mso-width-percent:0;mso-height-percent:0;mso-width-relative:page;mso-height-relative:page;v-text-anchor:middle" o:gfxdata="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" strokeweight=".26mm">
                 <v:stroke endcap="square"/>
@@ -1366,7 +1366,7 @@
               </wp:anchor>
             </w:drawing>
           </mc:Choice>
-          <mc:Fallback xmlns:cx1="http://schemas.microsoft.com/office/drawing/2015/9/8/chartex">
+          <mc:Fallback>
             <w:pict>
               <v:rect w14:anchorId="3C0D0F71" id="Rectangle 826" o:spid="_x0000_s1026" style="position:absolute;margin-left:398.8pt;margin-top:86.4pt;width:20.15pt;height:15.95pt;z-index:251666432;visibility:visible;mso-wrap-style:none;mso-width-percent:0;mso-height-percent:0;mso-wrap-distance-left:9pt;mso-wrap-distance-top:0;mso-wrap-distance-right:9pt;mso-wrap-distance-bottom:0;mso-position-horizontal:absolute;mso-position-horizontal-relative:text;mso-position-vertical:absolute;mso-position-vertical-relative:text;mso-width-percent:0;mso-height-percent:0;mso-width-relative:page;mso-height-relative:page;v-text-anchor:middle" o:gfxdata="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" strokeweight=".26mm">
                 <v:stroke endcap="square"/>
@@ -1839,7 +1839,7 @@
               </wp:anchor>
             </w:drawing>
           </mc:Choice>
-          <mc:Fallback xmlns:cx1="http://schemas.microsoft.com/office/drawing/2015/9/8/chartex">
+          <mc:Fallback>
             <w:pict>
               <v:group w14:anchorId="436920A7" id="Group 1" o:spid="_x0000_s1026" style="position:absolute;left:0;text-align:left;margin-left:68.7pt;margin-top:47.7pt;width:128.25pt;height:26.25pt;z-index:251676672;mso-width-relative:margin;mso-height-relative:margin" coordsize="14332,1771" o:gfxdata="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">
                 <v:shapetype id="_x0000_t202" coordsize="21600,21600" o:spt="202" path="m,l,21600r21600,l21600,xe">
@@ -1960,18 +1960,6 @@
       </w:pPr>
       <w:r>
         <w:rPr>
-          <w:rFonts w:ascii="Times New Roman" w:eastAsia="Times New Roman" w:hAnsi="Times New Roman" w:cs="Times New Roman"/>
-          <w:bCs/>
-          <w:spacing w:val="-4"/>
-          <w:sz w:val="28"/>
-          <w:szCs w:val="28"/>
-          <w:lang w:val="fr-FR"/>
-        </w:rPr>
-        <w:lastRenderedPageBreak/>
-        <w:br w:type="page"/>
-      </w:r>
-      <w:r>
-        <w:rPr>
           <w:rFonts w:ascii="Times New Roman" w:eastAsia="Calibri" w:hAnsi="Times New Roman" w:cs="Times New Roman"/>
           <w:bCs/>
           <w:sz w:val="28"/>
@@ -2405,19 +2393,8 @@
                 <w:szCs w:val="28"/>
                 <w:lang w:eastAsia="zh-CN"/>
               </w:rPr>
-              <w:t xml:space="preserve">Họ, chữ đệm và tên Kế toán trưởng/Phụ trách kế </w:t>
-            </w:r>
-            <w:proofErr w:type="gramStart"/>
-            <w:r>
-              <w:rPr>
-                <w:rFonts w:ascii="Times New Roman" w:eastAsia="Times New Roman" w:hAnsi="Times New Roman" w:cs="Times New Roman"/>
-                <w:sz w:val="28"/>
-                <w:szCs w:val="28"/>
-                <w:lang w:eastAsia="zh-CN"/>
-              </w:rPr>
-              <w:t>toán:................................</w:t>
-            </w:r>
-            <w:proofErr w:type="gramEnd"/>
+              <w:t>Họ, chữ đệm và tên Kế toán trưởng/Phụ trách kế toán:................................</w:t>
+            </w:r>
           </w:p>
           <w:p>
             <w:pPr>
@@ -2580,21 +2557,15 @@
               </w:rPr>
               <w:t xml:space="preserve">: </w:t>
             </w:r>
+            <w:bookmarkStart w:id="5" w:name="_GoBack"/>
+            <w:bookmarkEnd w:id="5"/>
             <w:r>
               <w:rPr>
                 <w:rFonts w:ascii="Times New Roman" w:eastAsia="Calibri" w:hAnsi="Times New Roman" w:cs="Times New Roman"/>
                 <w:sz w:val="28"/>
                 <w:szCs w:val="28"/>
               </w:rPr>
-              <w:t xml:space="preserve">Số </w:t>
-            </w:r>
-            <w:r>
-              <w:rPr>
-                <w:rFonts w:ascii="Times New Roman" w:eastAsia="Calibri" w:hAnsi="Times New Roman" w:cs="Times New Roman"/>
-                <w:sz w:val="28"/>
-                <w:szCs w:val="28"/>
-              </w:rPr>
-              <w:t>Số 40/6 đường Bình Chuẩn 34, KP Bình Phước B</w:t>
+              <w:t>40/6 đường Bình Chuẩn 34, KP Bình Phước B</w:t>
             </w:r>
           </w:p>
           <w:p>
@@ -2620,25 +2591,7 @@
                 <w:sz w:val="28"/>
                 <w:szCs w:val="28"/>
               </w:rPr>
-              <w:t xml:space="preserve">phường </w:t>
-            </w:r>
-            <w:proofErr w:type="gramStart"/>
-            <w:r>
-              <w:rPr>
-                <w:rFonts w:ascii="Times New Roman" w:eastAsia="Calibri" w:hAnsi="Times New Roman" w:cs="Times New Roman"/>
-                <w:sz w:val="28"/>
-                <w:szCs w:val="28"/>
-              </w:rPr>
-              <w:t>An</w:t>
-            </w:r>
-            <w:proofErr w:type="gramEnd"/>
-            <w:r>
-              <w:rPr>
-                <w:rFonts w:ascii="Times New Roman" w:eastAsia="Calibri" w:hAnsi="Times New Roman" w:cs="Times New Roman"/>
-                <w:sz w:val="28"/>
-                <w:szCs w:val="28"/>
-              </w:rPr>
-              <w:t xml:space="preserve"> Phú</w:t>
+              <w:t>phường An Phú</w:t>
             </w:r>
           </w:p>
           <w:p>
@@ -2748,7 +2701,6 @@
               </w:rPr>
               <w:t>nếu có</w:t>
             </w:r>
-            <w:proofErr w:type="gramStart"/>
             <w:r>
               <w:rPr>
                 <w:rFonts w:ascii="Times New Roman" w:eastAsia="Times New Roman" w:hAnsi="Times New Roman" w:cs="Times New Roman"/>
@@ -2756,17 +2708,7 @@
                 <w:szCs w:val="28"/>
                 <w:lang w:eastAsia="zh-CN"/>
               </w:rPr>
-              <w:t>):…</w:t>
-            </w:r>
-            <w:proofErr w:type="gramEnd"/>
-            <w:r>
-              <w:rPr>
-                <w:rFonts w:ascii="Times New Roman" w:eastAsia="Times New Roman" w:hAnsi="Times New Roman" w:cs="Times New Roman"/>
-                <w:sz w:val="28"/>
-                <w:szCs w:val="28"/>
-                <w:lang w:eastAsia="zh-CN"/>
-              </w:rPr>
-              <w:t>……………..</w:t>
+              <w:t>):………………..</w:t>
             </w:r>
           </w:p>
           <w:p>
@@ -3090,7 +3032,7 @@
                           </wp:anchor>
                         </w:drawing>
                       </mc:Choice>
-                      <mc:Fallback xmlns:cx1="http://schemas.microsoft.com/office/drawing/2015/9/8/chartex">
+                      <mc:Fallback>
                         <w:pict>
                           <v:rect w14:anchorId="705644EB" id="Rectangle 34" o:spid="_x0000_s1029" style="position:absolute;left:0;text-align:left;margin-left:0;margin-top:.45pt;width:22.75pt;height:18.55pt;z-index:251687936;visibility:visible;mso-wrap-style:none;mso-width-percent:0;mso-height-percent:0;mso-wrap-distance-left:9pt;mso-wrap-distance-top:0;mso-wrap-distance-right:9pt;mso-wrap-distance-bottom:0;mso-position-horizontal:center;mso-position-horizontal-relative:margin;mso-position-vertical:absolute;mso-position-vertical-relative:text;mso-width-percent:0;mso-height-percent:0;mso-width-relative:page;mso-height-relative:page;v-text-anchor:middle" o:gfxdata="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" strokeweight=".26mm">
                             <v:stroke endcap="square"/>
@@ -3214,7 +3156,7 @@
                           </wp:anchor>
                         </w:drawing>
                       </mc:Choice>
-                      <mc:Fallback xmlns:cx1="http://schemas.microsoft.com/office/drawing/2015/9/8/chartex">
+                      <mc:Fallback>
                         <w:pict>
                           <v:rect w14:anchorId="615F1FCB" id="Rectangle 33" o:spid="_x0000_s1026" style="position:absolute;margin-left:175.95pt;margin-top:1.3pt;width:22.75pt;height:18.55pt;z-index:251689984;visibility:visible;mso-wrap-style:none;mso-width-percent:0;mso-height-percent:0;mso-wrap-distance-left:9pt;mso-wrap-distance-top:0;mso-wrap-distance-right:9pt;mso-wrap-distance-bottom:0;mso-position-horizontal:absolute;mso-position-horizontal-relative:text;mso-position-vertical:absolute;mso-position-vertical-relative:text;mso-width-percent:0;mso-height-percent:0;mso-width-relative:page;mso-height-relative:page;v-text-anchor:middle" o:gfxdata="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" strokeweight=".26mm">
                             <v:stroke endcap="square"/>
@@ -3350,7 +3292,7 @@
                           </wp:anchor>
                         </w:drawing>
                       </mc:Choice>
-                      <mc:Fallback xmlns:cx1="http://schemas.microsoft.com/office/drawing/2015/9/8/chartex">
+                      <mc:Fallback>
                         <w:pict>
                           <v:rect w14:anchorId="3F7BE159" id="Rectangle 33" o:spid="_x0000_s1026" style="position:absolute;margin-left:0;margin-top:2.9pt;width:22.75pt;height:18.55pt;z-index:251688960;visibility:visible;mso-wrap-style:none;mso-width-percent:0;mso-height-percent:0;mso-wrap-distance-left:9pt;mso-wrap-distance-top:0;mso-wrap-distance-right:9pt;mso-wrap-distance-bottom:0;mso-position-horizontal:center;mso-position-horizontal-relative:margin;mso-position-vertical:absolute;mso-position-vertical-relative:text;mso-width-percent:0;mso-height-percent:0;mso-width-relative:page;mso-height-relative:page;v-text-anchor:middle" o:gfxdata="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" strokeweight=".26mm">
                             <v:stroke endcap="square"/>
@@ -3826,7 +3768,7 @@
                           </wp:anchor>
                         </w:drawing>
                       </mc:Choice>
-                      <mc:Fallback xmlns:cx1="http://schemas.microsoft.com/office/drawing/2015/9/8/chartex">
+                      <mc:Fallback>
                         <w:pict>
                           <v:rect w14:anchorId="5B46D748" id="Rectangle 947" o:spid="_x0000_s1026" style="position:absolute;margin-left:57.55pt;margin-top:3.55pt;width:20.45pt;height:18.5pt;z-index:251685888;visibility:visible;mso-wrap-style:none;mso-width-percent:0;mso-height-percent:0;mso-wrap-distance-left:9pt;mso-wrap-distance-top:0;mso-wrap-distance-right:9pt;mso-wrap-distance-bottom:0;mso-position-horizontal:absolute;mso-position-horizontal-relative:text;mso-position-vertical:absolute;mso-position-vertical-relative:text;mso-width-percent:0;mso-height-percent:0;mso-width-relative:page;mso-height-relative:page;v-text-anchor:middle" o:gfxdata="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" strokeweight=".26mm">
                             <v:stroke endcap="square"/>
@@ -3942,7 +3884,7 @@
                           </wp:anchor>
                         </w:drawing>
                       </mc:Choice>
-                      <mc:Fallback xmlns:cx1="http://schemas.microsoft.com/office/drawing/2015/9/8/chartex">
+                      <mc:Fallback>
                         <w:pict>
                           <v:rect w14:anchorId="3DE19EEE" id="Rectangle 948" o:spid="_x0000_s1030" style="position:absolute;left:0;text-align:left;margin-left:81.9pt;margin-top:3.55pt;width:20.45pt;height:18.5pt;z-index:251686912;visibility:visible;mso-wrap-style:none;mso-width-percent:0;mso-height-percent:0;mso-wrap-distance-left:9pt;mso-wrap-distance-top:0;mso-wrap-distance-right:9pt;mso-wrap-distance-bottom:0;mso-position-horizontal:absolute;mso-position-horizontal-relative:text;mso-position-vertical:absolute;mso-position-vertical-relative:text;mso-width-percent:0;mso-height-percent:0;mso-width-relative:page;mso-height-relative:page;v-text-anchor:middle" o:gfxdata="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" strokeweight=".26mm">
                             <v:stroke endcap="square"/>
@@ -4220,7 +4162,7 @@
                           </wp:anchor>
                         </w:drawing>
                       </mc:Choice>
-                      <mc:Fallback xmlns:cx1="http://schemas.microsoft.com/office/drawing/2015/9/8/chartex">
+                      <mc:Fallback>
                         <w:pict>
                           <v:rect w14:anchorId="386645CB" id="Rectangle 93" o:spid="_x0000_s1031" style="position:absolute;left:0;text-align:left;margin-left:10.25pt;margin-top:-.5pt;width:20.45pt;height:18.5pt;z-index:251691008;visibility:visible;mso-wrap-style:none;mso-width-percent:0;mso-height-percent:0;mso-wrap-distance-left:9pt;mso-wrap-distance-top:0;mso-wrap-distance-right:9pt;mso-wrap-distance-bottom:0;mso-position-horizontal:absolute;mso-position-horizontal-relative:text;mso-position-vertical:absolute;mso-position-vertical-relative:text;mso-width-percent:0;mso-height-percent:0;mso-width-relative:page;mso-height-relative:page;v-text-anchor:middle" o:gfxdata="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" strokeweight=".26mm">
                             <v:stroke endcap="square"/>
@@ -4355,7 +4297,7 @@
                           </wp:anchor>
                         </w:drawing>
                       </mc:Choice>
-                      <mc:Fallback xmlns:cx1="http://schemas.microsoft.com/office/drawing/2015/9/8/chartex">
+                      <mc:Fallback>
                         <w:pict>
                           <v:rect w14:anchorId="6C534AEE" id="Rectangle 92" o:spid="_x0000_s1026" style="position:absolute;margin-left:9.6pt;margin-top:.55pt;width:20.45pt;height:18.5pt;z-index:251692032;visibility:visible;mso-wrap-style:none;mso-width-percent:0;mso-height-percent:0;mso-wrap-distance-left:9pt;mso-wrap-distance-top:0;mso-wrap-distance-right:9pt;mso-wrap-distance-bottom:0;mso-position-horizontal:absolute;mso-position-horizontal-relative:text;mso-position-vertical:absolute;mso-position-vertical-relative:text;mso-width-percent:0;mso-height-percent:0;mso-width-relative:page;mso-height-relative:page;v-text-anchor:middle" o:gfxdata="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" strokeweight=".26mm">
                             <v:stroke endcap="square"/>
@@ -4478,7 +4420,7 @@
                           </wp:anchor>
                         </w:drawing>
                       </mc:Choice>
-                      <mc:Fallback xmlns:cx1="http://schemas.microsoft.com/office/drawing/2015/9/8/chartex">
+                      <mc:Fallback>
                         <w:pict>
                           <v:rect w14:anchorId="6E1A9EA3" id="Rectangle 91" o:spid="_x0000_s1026" style="position:absolute;margin-left:9.6pt;margin-top:1.45pt;width:20.45pt;height:18.5pt;z-index:251693056;visibility:visible;mso-wrap-style:none;mso-width-percent:0;mso-height-percent:0;mso-wrap-distance-left:9pt;mso-wrap-distance-top:0;mso-wrap-distance-right:9pt;mso-wrap-distance-bottom:0;mso-position-horizontal:absolute;mso-position-horizontal-relative:text;mso-position-vertical:absolute;mso-position-vertical-relative:text;mso-width-percent:0;mso-height-percent:0;mso-width-relative:page;mso-height-relative:page;v-text-anchor:middle" o:gfxdata="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" strokeweight=".26mm">
                             <v:stroke endcap="square"/>
@@ -4601,7 +4543,7 @@
                           </wp:anchor>
                         </w:drawing>
                       </mc:Choice>
-                      <mc:Fallback xmlns:cx1="http://schemas.microsoft.com/office/drawing/2015/9/8/chartex">
+                      <mc:Fallback>
                         <w:pict>
                           <v:rect w14:anchorId="03C1AF18" id="Rectangle 90" o:spid="_x0000_s1026" style="position:absolute;margin-left:9.6pt;margin-top:2pt;width:20.45pt;height:18.5pt;z-index:251694080;visibility:visible;mso-wrap-style:none;mso-width-percent:0;mso-height-percent:0;mso-wrap-distance-left:9pt;mso-wrap-distance-top:0;mso-wrap-distance-right:9pt;mso-wrap-distance-bottom:0;mso-position-horizontal:absolute;mso-position-horizontal-relative:text;mso-position-vertical:absolute;mso-position-vertical-relative:text;mso-width-percent:0;mso-height-percent:0;mso-width-relative:page;mso-height-relative:page;v-text-anchor:middle" o:gfxdata="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" strokeweight=".26mm">
                             <v:stroke endcap="square"/>
@@ -4915,10 +4857,8 @@
           <w:sz w:val="28"/>
           <w:szCs w:val="28"/>
         </w:rPr>
-        <w:t>Gởi kèm</w:t>
-      </w:r>
-      <w:bookmarkStart w:id="5" w:name="_GoBack"/>
-      <w:bookmarkEnd w:id="5"/>
+        <w:t>Không có</w:t>
+      </w:r>
       <w:r>
         <w:rPr>
           <w:rFonts w:ascii="Times New Roman" w:eastAsia="Calibri" w:hAnsi="Times New Roman" w:cs="Times New Roman"/>
@@ -5097,206 +5037,6 @@
         <w:footnoteReference w:customMarkFollows="1" w:id="6"/>
         <w:t>1</w:t>
       </w:r>
-    </w:p>
-    <w:p>
-      <w:pPr>
-        <w:pStyle w:val="ListParagraph"/>
-        <w:numPr>
-          <w:ilvl w:val="0"/>
-          <w:numId w:val="4"/>
-        </w:numPr>
-        <w:tabs>
-          <w:tab w:val="left" w:leader="dot" w:pos="9072"/>
-        </w:tabs>
-        <w:spacing w:after="120" w:line="240" w:lineRule="auto"/>
-        <w:jc w:val="both"/>
-        <w:rPr>
-          <w:rFonts w:ascii="Times New Roman" w:eastAsia="Calibri" w:hAnsi="Times New Roman" w:cs="Times New Roman"/>
-          <w:sz w:val="28"/>
-          <w:szCs w:val="28"/>
-        </w:rPr>
-      </w:pPr>
-      <w:r>
-        <w:rPr>
-          <w:rFonts w:ascii="Times New Roman" w:eastAsia="Calibri" w:hAnsi="Times New Roman" w:cs="Times New Roman"/>
-          <w:bCs/>
-          <w:sz w:val="28"/>
-          <w:szCs w:val="28"/>
-        </w:rPr>
-        <w:t>Địa chỉ trụ sở chính sau khi thay đổi do sáp nhập tỉnh thành</w:t>
-      </w:r>
-      <w:r>
-        <w:rPr>
-          <w:rFonts w:ascii="Times New Roman" w:eastAsia="Calibri" w:hAnsi="Times New Roman" w:cs="Times New Roman"/>
-          <w:bCs/>
-          <w:sz w:val="28"/>
-          <w:szCs w:val="28"/>
-        </w:rPr>
-        <w:t xml:space="preserve">Số 40/6 đường Bình Chuẩn 34, KP Bình Phước B, phường </w:t>
-      </w:r>
-      <w:proofErr w:type="gramStart"/>
-      <w:r>
-        <w:rPr>
-          <w:rFonts w:ascii="Times New Roman" w:eastAsia="Calibri" w:hAnsi="Times New Roman" w:cs="Times New Roman"/>
-          <w:bCs/>
-          <w:sz w:val="28"/>
-          <w:szCs w:val="28"/>
-        </w:rPr>
-        <w:t>An</w:t>
-      </w:r>
-      <w:proofErr w:type="gramEnd"/>
-      <w:r>
-        <w:rPr>
-          <w:rFonts w:ascii="Times New Roman" w:eastAsia="Calibri" w:hAnsi="Times New Roman" w:cs="Times New Roman"/>
-          <w:bCs/>
-          <w:sz w:val="28"/>
-          <w:szCs w:val="28"/>
-        </w:rPr>
-        <w:t xml:space="preserve"> Phú, thành phố Hồ Chí Minh, Việt Nam</w:t>
-      </w:r>
-    </w:p>
-    <w:p>
-      <w:pPr>
-        <w:pStyle w:val="ListParagraph"/>
-        <w:numPr>
-          <w:ilvl w:val="0"/>
-          <w:numId w:val="4"/>
-        </w:numPr>
-        <w:tabs>
-          <w:tab w:val="left" w:leader="dot" w:pos="9072"/>
-        </w:tabs>
-        <w:spacing w:after="120" w:line="240" w:lineRule="auto"/>
-        <w:jc w:val="both"/>
-        <w:rPr>
-          <w:rFonts w:ascii="Times New Roman" w:eastAsia="Calibri" w:hAnsi="Times New Roman" w:cs="Times New Roman"/>
-          <w:sz w:val="28"/>
-          <w:szCs w:val="28"/>
-        </w:rPr>
-      </w:pPr>
-      <w:r>
-        <w:rPr>
-          <w:rFonts w:ascii="Times New Roman" w:eastAsia="Calibri" w:hAnsi="Times New Roman" w:cs="Times New Roman"/>
-          <w:bCs/>
-          <w:sz w:val="28"/>
-          <w:szCs w:val="28"/>
-        </w:rPr>
-        <w:t xml:space="preserve">Thay đổi số điện thoại công ty từ </w:t>
-      </w:r>
-      <w:r>
-        <w:rPr>
-          <w:rFonts w:ascii="Times New Roman" w:eastAsia="Calibri" w:hAnsi="Times New Roman" w:cs="Times New Roman"/>
-          <w:b/>
-          <w:bCs/>
-          <w:i/>
-          <w:iCs/>
-          <w:sz w:val="28"/>
-          <w:szCs w:val="28"/>
-        </w:rPr>
-        <w:t>+84394968391</w:t>
-      </w:r>
-      <w:r>
-        <w:rPr>
-          <w:rFonts w:ascii="Times New Roman" w:eastAsia="Calibri" w:hAnsi="Times New Roman" w:cs="Times New Roman"/>
-          <w:bCs/>
-          <w:sz w:val="28"/>
-          <w:szCs w:val="28"/>
-        </w:rPr>
-        <w:t xml:space="preserve"> </w:t>
-      </w:r>
-      <w:r>
-        <w:rPr>
-          <w:rFonts w:ascii="Times New Roman" w:eastAsia="Calibri" w:hAnsi="Times New Roman" w:cs="Times New Roman"/>
-          <w:bCs/>
-          <w:sz w:val="28"/>
-          <w:szCs w:val="28"/>
-        </w:rPr>
-        <w:t>sau khi cập nhật</w:t>
-      </w:r>
-      <w:r>
-        <w:rPr>
-          <w:rFonts w:ascii="Times New Roman" w:eastAsia="Calibri" w:hAnsi="Times New Roman" w:cs="Times New Roman"/>
-          <w:bCs/>
-          <w:sz w:val="28"/>
-          <w:szCs w:val="28"/>
-        </w:rPr>
-        <w:t xml:space="preserve"> </w:t>
-      </w:r>
-      <w:proofErr w:type="gramStart"/>
-      <w:r>
-        <w:rPr>
-          <w:rFonts w:ascii="Times New Roman" w:eastAsia="Calibri" w:hAnsi="Times New Roman" w:cs="Times New Roman"/>
-          <w:bCs/>
-          <w:sz w:val="28"/>
-          <w:szCs w:val="28"/>
-        </w:rPr>
-        <w:t>thành</w:t>
-      </w:r>
-      <w:r>
-        <w:rPr>
-          <w:rFonts w:ascii="Times New Roman" w:eastAsia="Calibri" w:hAnsi="Times New Roman" w:cs="Times New Roman"/>
-          <w:bCs/>
-          <w:sz w:val="28"/>
-          <w:szCs w:val="28"/>
-        </w:rPr>
-        <w:t xml:space="preserve"> </w:t>
-      </w:r>
-      <w:r>
-        <w:rPr>
-          <w:rFonts w:ascii="Times New Roman" w:eastAsia="Calibri" w:hAnsi="Times New Roman" w:cs="Times New Roman"/>
-          <w:bCs/>
-          <w:sz w:val="28"/>
-          <w:szCs w:val="28"/>
-        </w:rPr>
-        <w:t>:</w:t>
-      </w:r>
-      <w:proofErr w:type="gramEnd"/>
-      <w:r>
-        <w:rPr>
-          <w:rFonts w:ascii="Times New Roman" w:eastAsia="Calibri" w:hAnsi="Times New Roman" w:cs="Times New Roman"/>
-          <w:bCs/>
-          <w:sz w:val="28"/>
-          <w:szCs w:val="28"/>
-        </w:rPr>
-        <w:t xml:space="preserve"> </w:t>
-      </w:r>
-      <w:r>
-        <w:rPr>
-          <w:rFonts w:ascii="Times New Roman" w:eastAsia="Calibri" w:hAnsi="Times New Roman" w:cs="Times New Roman"/>
-          <w:bCs/>
-          <w:sz w:val="28"/>
-          <w:szCs w:val="28"/>
-        </w:rPr>
-        <w:t>0352156721</w:t>
-      </w:r>
-    </w:p>
-    <w:p>
-      <w:pPr>
-        <w:tabs>
-          <w:tab w:val="left" w:leader="dot" w:pos="9072"/>
-        </w:tabs>
-        <w:spacing w:after="120" w:line="240" w:lineRule="auto"/>
-        <w:ind w:firstLine="709"/>
-        <w:jc w:val="both"/>
-        <w:rPr>
-          <w:rFonts w:ascii="Times New Roman" w:eastAsia="Calibri" w:hAnsi="Times New Roman" w:cs="Times New Roman"/>
-          <w:sz w:val="28"/>
-          <w:szCs w:val="28"/>
-        </w:rPr>
-      </w:pPr>
-    </w:p>
-    <w:p>
-      <w:pPr>
-        <w:tabs>
-          <w:tab w:val="left" w:leader="dot" w:pos="9072"/>
-        </w:tabs>
-        <w:spacing w:after="120" w:line="240" w:lineRule="auto"/>
-        <w:jc w:val="both"/>
-        <w:rPr>
-          <w:rFonts w:ascii="Times New Roman" w:eastAsia="Calibri" w:hAnsi="Times New Roman" w:cs="Times New Roman"/>
-          <w:sz w:val="28"/>
-          <w:szCs w:val="28"/>
-        </w:rPr>
-      </w:pPr>
     </w:p>
     <w:p>
       <w:pPr>
@@ -5638,7 +5378,7 @@
               </wp:anchor>
             </w:drawing>
           </mc:Choice>
-          <mc:Fallback xmlns:cx1="http://schemas.microsoft.com/office/drawing/2015/9/8/chartex">
+          <mc:Fallback>
             <w:pict>
               <v:rect w14:anchorId="2B3BC33A" id="Rectangle 577" o:spid="_x0000_s1032" style="position:absolute;left:0;text-align:left;margin-left:7.2pt;margin-top:-.55pt;width:19.05pt;height:16.95pt;z-index:251662336;visibility:visible;mso-wrap-style:square;mso-width-percent:0;mso-height-percent:0;mso-wrap-distance-left:9pt;mso-wrap-distance-top:0;mso-wrap-distance-right:9pt;mso-wrap-distance-bottom:0;mso-position-horizontal:absolute;mso-position-horizontal-relative:text;mso-position-vertical:absolute;mso-position-vertical-relative:text;mso-width-percent:0;mso-height-percent:0;mso-width-relative:page;mso-height-relative:page;v-text-anchor:top" o:gfxdata="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">
                 <v:textbox>
@@ -6207,7 +5947,7 @@
 </file>
 
 <file path=word/endnotes.xml><?xml version="1.0" encoding="utf-8"?>
-<w:endnotes xmlns:wpc="http://schemas.microsoft.com/office/word/2010/wordprocessingCanvas" xmlns:cx="http://schemas.microsoft.com/office/drawing/2014/chartex" xmlns:mc="http://schemas.openxmlformats.org/markup-compatibility/2006" xmlns:o="urn:schemas-microsoft-com:office:office" xmlns:r="http://schemas.openxmlformats.org/officeDocument/2006/relationships" xmlns:m="http://schemas.openxmlformats.org/officeDocument/2006/math" xmlns:v="urn:schemas-microsoft-com:vml" xmlns:wp14="http://schemas.microsoft.com/office/word/2010/wordprocessingDrawing" xmlns:wp="http://schemas.openxmlformats.org/drawingml/2006/wordprocessingDrawing" xmlns:w10="urn:schemas-microsoft-com:office:word" xmlns:w="http://schemas.openxmlformats.org/wordprocessingml/2006/main" xmlns:w14="http://schemas.microsoft.com/office/word/2010/wordml" xmlns:w15="http://schemas.microsoft.com/office/word/2012/wordml" xmlns:w16se="http://schemas.microsoft.com/office/word/2015/wordml/symex" xmlns:wpg="http://schemas.microsoft.com/office/word/2010/wordprocessingGroup" xmlns:wpi="http://schemas.microsoft.com/office/word/2010/wordprocessingInk" xmlns:wne="http://schemas.microsoft.com/office/word/2006/wordml" xmlns:wps="http://schemas.microsoft.com/office/word/2010/wordprocessingShape" mc:Ignorable="w14 w15 w16se wp14">
+<w:endnotes xmlns:wpc="http://schemas.microsoft.com/office/word/2010/wordprocessingCanvas" xmlns:cx="http://schemas.microsoft.com/office/drawing/2014/chartex" xmlns:cx1="http://schemas.microsoft.com/office/drawing/2015/9/8/chartex" xmlns:mc="http://schemas.openxmlformats.org/markup-compatibility/2006" xmlns:o="urn:schemas-microsoft-com:office:office" xmlns:r="http://schemas.openxmlformats.org/officeDocument/2006/relationships" xmlns:m="http://schemas.openxmlformats.org/officeDocument/2006/math" xmlns:v="urn:schemas-microsoft-com:vml" xmlns:wp14="http://schemas.microsoft.com/office/word/2010/wordprocessingDrawing" xmlns:wp="http://schemas.openxmlformats.org/drawingml/2006/wordprocessingDrawing" xmlns:w10="urn:schemas-microsoft-com:office:word" xmlns:w="http://schemas.openxmlformats.org/wordprocessingml/2006/main" xmlns:w14="http://schemas.microsoft.com/office/word/2010/wordml" xmlns:w15="http://schemas.microsoft.com/office/word/2012/wordml" xmlns:w16se="http://schemas.microsoft.com/office/word/2015/wordml/symex" xmlns:wpg="http://schemas.microsoft.com/office/word/2010/wordprocessingGroup" xmlns:wpi="http://schemas.microsoft.com/office/word/2010/wordprocessingInk" xmlns:wne="http://schemas.microsoft.com/office/word/2006/wordml" xmlns:wps="http://schemas.microsoft.com/office/word/2010/wordprocessingShape" mc:Ignorable="w14 w15 w16se wp14">
   <w:endnote w:type="separator" w:id="-1">
     <w:p>
       <w:pPr>
@@ -6232,7 +5972,7 @@
 </file>
 
 <file path=word/footnotes.xml><?xml version="1.0" encoding="utf-8"?>
-<w:footnotes xmlns:wpc="http://schemas.microsoft.com/office/word/2010/wordprocessingCanvas" xmlns:cx="http://schemas.microsoft.com/office/drawing/2014/chartex" xmlns:mc="http://schemas.openxmlformats.org/markup-compatibility/2006" xmlns:o="urn:schemas-microsoft-com:office:office" xmlns:r="http://schemas.openxmlformats.org/officeDocument/2006/relationships" xmlns:m="http://schemas.openxmlformats.org/officeDocument/2006/math" xmlns:v="urn:schemas-microsoft-com:vml" xmlns:wp14="http://schemas.microsoft.com/office/word/2010/wordprocessingDrawing" xmlns:wp="http://schemas.openxmlformats.org/drawingml/2006/wordprocessingDrawing" xmlns:w10="urn:schemas-microsoft-com:office:word" xmlns:w="http://schemas.openxmlformats.org/wordprocessingml/2006/main" xmlns:w14="http://schemas.microsoft.com/office/word/2010/wordml" xmlns:w15="http://schemas.microsoft.com/office/word/2012/wordml" xmlns:w16se="http://schemas.microsoft.com/office/word/2015/wordml/symex" xmlns:wpg="http://schemas.microsoft.com/office/word/2010/wordprocessingGroup" xmlns:wpi="http://schemas.microsoft.com/office/word/2010/wordprocessingInk" xmlns:wne="http://schemas.microsoft.com/office/word/2006/wordml" xmlns:wps="http://schemas.microsoft.com/office/word/2010/wordprocessingShape" mc:Ignorable="w14 w15 w16se wp14">
+<w:footnotes xmlns:wpc="http://schemas.microsoft.com/office/word/2010/wordprocessingCanvas" xmlns:cx="http://schemas.microsoft.com/office/drawing/2014/chartex" xmlns:cx1="http://schemas.microsoft.com/office/drawing/2015/9/8/chartex" xmlns:mc="http://schemas.openxmlformats.org/markup-compatibility/2006" xmlns:o="urn:schemas-microsoft-com:office:office" xmlns:r="http://schemas.openxmlformats.org/officeDocument/2006/relationships" xmlns:m="http://schemas.openxmlformats.org/officeDocument/2006/math" xmlns:v="urn:schemas-microsoft-com:vml" xmlns:wp14="http://schemas.microsoft.com/office/word/2010/wordprocessingDrawing" xmlns:wp="http://schemas.openxmlformats.org/drawingml/2006/wordprocessingDrawing" xmlns:w10="urn:schemas-microsoft-com:office:word" xmlns:w="http://schemas.openxmlformats.org/wordprocessingml/2006/main" xmlns:w14="http://schemas.microsoft.com/office/word/2010/wordml" xmlns:w15="http://schemas.microsoft.com/office/word/2012/wordml" xmlns:w16se="http://schemas.microsoft.com/office/word/2015/wordml/symex" xmlns:wpg="http://schemas.microsoft.com/office/word/2010/wordprocessingGroup" xmlns:wpi="http://schemas.microsoft.com/office/word/2010/wordprocessingInk" xmlns:wne="http://schemas.microsoft.com/office/word/2006/wordml" xmlns:wps="http://schemas.microsoft.com/office/word/2010/wordprocessingShape" mc:Ignorable="w14 w15 w16se wp14">
   <w:footnote w:type="separator" w:id="-1">
     <w:p>
       <w:pPr>
@@ -6520,7 +6260,7 @@
 </file>
 
 <file path=word/header1.xml><?xml version="1.0" encoding="utf-8"?>
-<w:hdr xmlns:wpc="http://schemas.microsoft.com/office/word/2010/wordprocessingCanvas" xmlns:cx="http://schemas.microsoft.com/office/drawing/2014/chartex" xmlns:mc="http://schemas.openxmlformats.org/markup-compatibility/2006" xmlns:o="urn:schemas-microsoft-com:office:office" xmlns:r="http://schemas.openxmlformats.org/officeDocument/2006/relationships" xmlns:m="http://schemas.openxmlformats.org/officeDocument/2006/math" xmlns:v="urn:schemas-microsoft-com:vml" xmlns:wp14="http://schemas.microsoft.com/office/word/2010/wordprocessingDrawing" xmlns:wp="http://schemas.openxmlformats.org/drawingml/2006/wordprocessingDrawing" xmlns:w10="urn:schemas-microsoft-com:office:word" xmlns:w="http://schemas.openxmlformats.org/wordprocessingml/2006/main" xmlns:w14="http://schemas.microsoft.com/office/word/2010/wordml" xmlns:w15="http://schemas.microsoft.com/office/word/2012/wordml" xmlns:w16se="http://schemas.microsoft.com/office/word/2015/wordml/symex" xmlns:wpg="http://schemas.microsoft.com/office/word/2010/wordprocessingGroup" xmlns:wpi="http://schemas.microsoft.com/office/word/2010/wordprocessingInk" xmlns:wne="http://schemas.microsoft.com/office/word/2006/wordml" xmlns:wps="http://schemas.microsoft.com/office/word/2010/wordprocessingShape" mc:Ignorable="w14 w15 w16se wp14">
+<w:hdr xmlns:wpc="http://schemas.microsoft.com/office/word/2010/wordprocessingCanvas" xmlns:cx="http://schemas.microsoft.com/office/drawing/2014/chartex" xmlns:cx1="http://schemas.microsoft.com/office/drawing/2015/9/8/chartex" xmlns:mc="http://schemas.openxmlformats.org/markup-compatibility/2006" xmlns:o="urn:schemas-microsoft-com:office:office" xmlns:r="http://schemas.openxmlformats.org/officeDocument/2006/relationships" xmlns:m="http://schemas.openxmlformats.org/officeDocument/2006/math" xmlns:v="urn:schemas-microsoft-com:vml" xmlns:wp14="http://schemas.microsoft.com/office/word/2010/wordprocessingDrawing" xmlns:wp="http://schemas.openxmlformats.org/drawingml/2006/wordprocessingDrawing" xmlns:w10="urn:schemas-microsoft-com:office:word" xmlns:w="http://schemas.openxmlformats.org/wordprocessingml/2006/main" xmlns:w14="http://schemas.microsoft.com/office/word/2010/wordml" xmlns:w15="http://schemas.microsoft.com/office/word/2012/wordml" xmlns:w16se="http://schemas.microsoft.com/office/word/2015/wordml/symex" xmlns:wpg="http://schemas.microsoft.com/office/word/2010/wordprocessingGroup" xmlns:wpi="http://schemas.microsoft.com/office/word/2010/wordprocessingInk" xmlns:wne="http://schemas.microsoft.com/office/word/2006/wordml" xmlns:wps="http://schemas.microsoft.com/office/word/2010/wordprocessingShape" mc:Ignorable="w14 w15 w16se wp14">
   <w:p>
     <w:pPr>
       <w:pStyle w:val="Header"/>
@@ -6531,7 +6271,7 @@
 </file>
 
 <file path=word/numbering.xml><?xml version="1.0" encoding="utf-8"?>
-<w:numbering xmlns:wpc="http://schemas.microsoft.com/office/word/2010/wordprocessingCanvas" xmlns:cx="http://schemas.microsoft.com/office/drawing/2014/chartex" xmlns:mc="http://schemas.openxmlformats.org/markup-compatibility/2006" xmlns:o="urn:schemas-microsoft-com:office:office" xmlns:r="http://schemas.openxmlformats.org/officeDocument/2006/relationships" xmlns:m="http://schemas.openxmlformats.org/officeDocument/2006/math" xmlns:v="urn:schemas-microsoft-com:vml" xmlns:wp14="http://schemas.microsoft.com/office/word/2010/wordprocessingDrawing" xmlns:wp="http://schemas.openxmlformats.org/drawingml/2006/wordprocessingDrawing" xmlns:w10="urn:schemas-microsoft-com:office:word" xmlns:w="http://schemas.openxmlformats.org/wordprocessingml/2006/main" xmlns:w14="http://schemas.microsoft.com/office/word/2010/wordml" xmlns:w15="http://schemas.microsoft.com/office/word/2012/wordml" xmlns:w16se="http://schemas.microsoft.com/office/word/2015/wordml/symex" xmlns:wpg="http://schemas.microsoft.com/office/word/2010/wordprocessingGroup" xmlns:wpi="http://schemas.microsoft.com/office/word/2010/wordprocessingInk" xmlns:wne="http://schemas.microsoft.com/office/word/2006/wordml" xmlns:wps="http://schemas.microsoft.com/office/word/2010/wordprocessingShape" mc:Ignorable="w14 w15 w16se wp14">
+<w:numbering xmlns:wpc="http://schemas.microsoft.com/office/word/2010/wordprocessingCanvas" xmlns:cx="http://schemas.microsoft.com/office/drawing/2014/chartex" xmlns:cx1="http://schemas.microsoft.com/office/drawing/2015/9/8/chartex" xmlns:mc="http://schemas.openxmlformats.org/markup-compatibility/2006" xmlns:o="urn:schemas-microsoft-com:office:office" xmlns:r="http://schemas.openxmlformats.org/officeDocument/2006/relationships" xmlns:m="http://schemas.openxmlformats.org/officeDocument/2006/math" xmlns:v="urn:schemas-microsoft-com:vml" xmlns:wp14="http://schemas.microsoft.com/office/word/2010/wordprocessingDrawing" xmlns:wp="http://schemas.openxmlformats.org/drawingml/2006/wordprocessingDrawing" xmlns:w10="urn:schemas-microsoft-com:office:word" xmlns:w="http://schemas.openxmlformats.org/wordprocessingml/2006/main" xmlns:w14="http://schemas.microsoft.com/office/word/2010/wordml" xmlns:w15="http://schemas.microsoft.com/office/word/2012/wordml" xmlns:w16se="http://schemas.microsoft.com/office/word/2015/wordml/symex" xmlns:wpg="http://schemas.microsoft.com/office/word/2010/wordprocessingGroup" xmlns:wpi="http://schemas.microsoft.com/office/word/2010/wordprocessingInk" xmlns:wne="http://schemas.microsoft.com/office/word/2006/wordml" xmlns:wps="http://schemas.microsoft.com/office/word/2010/wordprocessingShape" mc:Ignorable="w14 w15 w16se wp14">
   <w:abstractNum w:abstractNumId="0" w15:restartNumberingAfterBreak="0">
     <w:nsid w:val="0616378E"/>
     <w:multiLevelType w:val="hybridMultilevel"/>
